--- a/Take Her In Your Arms [Em].docx
+++ b/Take Her In Your Arms [Em].docx
@@ -13,6 +13,8 @@
           <w:szCs w:val="22"/>
         </w:rPr>
       </w:pPr>
+      <w:bookmarkStart w:id="0" w:name="_GoBack"/>
+      <w:bookmarkEnd w:id="0"/>
       <w:r>
         <w:rPr>
           <w:rFonts w:ascii="Lucida Sans Typewriter" w:hAnsi="Lucida Sans Typewriter"/>
@@ -3025,8 +3027,6 @@
           <w:szCs w:val="22"/>
         </w:rPr>
       </w:pPr>
-      <w:bookmarkStart w:id="0" w:name="_GoBack"/>
-      <w:bookmarkEnd w:id="0"/>
     </w:p>
     <w:p>
       <w:pPr>
@@ -4898,7 +4898,15 @@
         <w:sz w:val="18"/>
       </w:rPr>
       <w:tab/>
-      <w:t>Rev. 1, 2016-02-11</w:t>
+      <w:t>Rev. 1, 2016-02-1</w:t>
+    </w:r>
+    <w:r>
+      <w:rPr>
+        <w:rFonts w:ascii="Calibri" w:hAnsi="Calibri"/>
+        <w:i/>
+        <w:sz w:val="18"/>
+      </w:rPr>
+      <w:t>4</w:t>
     </w:r>
   </w:p>
 </w:ftr>
